--- a/UD12 - Dominios en Linux con Univention Corporate Server/UD 12 - Actividades evaluables 01.docx
+++ b/UD12 - Dominios en Linux con Univention Corporate Server/UD 12 - Actividades evaluables 01.docx
@@ -416,12 +416,12 @@
             <wp:extent cx="922564" cy="322898"/>
             <wp:effectExtent b="0" l="0" r="0" t="0"/>
             <wp:wrapSquare wrapText="bothSides" distB="57150" distT="57150" distL="57150" distR="57150"/>
-            <wp:docPr id="1" name="image1.png"/>
+            <wp:docPr id="1" name="image2.png"/>
             <a:graphic>
               <a:graphicData uri="http://schemas.openxmlformats.org/drawingml/2006/picture">
                 <pic:pic>
                   <pic:nvPicPr>
-                    <pic:cNvPr id="0" name="image1.png"/>
+                    <pic:cNvPr id="0" name="image2.png"/>
                     <pic:cNvPicPr preferRelativeResize="0"/>
                   </pic:nvPicPr>
                   <pic:blipFill>

--- a/UD12 - Dominios en Linux con Univention Corporate Server/UD 12 - Actividades evaluables 01.docx
+++ b/UD12 - Dominios en Linux con Univention Corporate Server/UD 12 - Actividades evaluables 01.docx
@@ -1,6 +1,6 @@
 
 <file path=word/document.xml><?xml version="1.0" encoding="utf-8"?>
-<w:document xmlns:mc="http://schemas.openxmlformats.org/markup-compatibility/2006" xmlns:o="urn:schemas-microsoft-com:office:office" xmlns:r="http://schemas.openxmlformats.org/officeDocument/2006/relationships" xmlns:m="http://schemas.openxmlformats.org/officeDocument/2006/math" xmlns:v="urn:schemas-microsoft-com:vml" xmlns:wp="http://schemas.openxmlformats.org/drawingml/2006/wordprocessingDrawing" xmlns:w10="urn:schemas-microsoft-com:office:word" xmlns:w="http://schemas.openxmlformats.org/wordprocessingml/2006/main" xmlns:wne="http://schemas.microsoft.com/office/word/2006/wordml" xmlns:sl="http://schemas.openxmlformats.org/schemaLibrary/2006/main" xmlns:a="http://schemas.openxmlformats.org/drawingml/2006/main" xmlns:pic="http://schemas.openxmlformats.org/drawingml/2006/picture" xmlns:c="http://schemas.openxmlformats.org/drawingml/2006/chart" xmlns:lc="http://schemas.openxmlformats.org/drawingml/2006/lockedCanvas" xmlns:dgm="http://schemas.openxmlformats.org/drawingml/2006/diagram" xmlns:wps="http://schemas.microsoft.com/office/word/2010/wordprocessingShape" xmlns:wpg="http://schemas.microsoft.com/office/word/2010/wordprocessingGroup" xmlns:w14="http://schemas.microsoft.com/office/word/2010/wordml" xmlns:w15="http://schemas.microsoft.com/office/word/2012/wordml">
+<w:document xmlns:mc="http://schemas.openxmlformats.org/markup-compatibility/2006" xmlns:o="urn:schemas-microsoft-com:office:office" xmlns:r="http://schemas.openxmlformats.org/officeDocument/2006/relationships" xmlns:m="http://schemas.openxmlformats.org/officeDocument/2006/math" xmlns:v="urn:schemas-microsoft-com:vml" xmlns:wp="http://schemas.openxmlformats.org/drawingml/2006/wordprocessingDrawing" xmlns:w10="urn:schemas-microsoft-com:office:word" xmlns:w="http://schemas.openxmlformats.org/wordprocessingml/2006/main" xmlns:wne="http://schemas.microsoft.com/office/word/2006/wordml" xmlns:sl="http://schemas.openxmlformats.org/schemaLibrary/2006/main" xmlns:a="http://schemas.openxmlformats.org/drawingml/2006/main" xmlns:pic="http://schemas.openxmlformats.org/drawingml/2006/picture" xmlns:c="http://schemas.openxmlformats.org/drawingml/2006/chart" xmlns:lc="http://schemas.openxmlformats.org/drawingml/2006/lockedCanvas" xmlns:dgm="http://schemas.openxmlformats.org/drawingml/2006/diagram" xmlns:wps="http://schemas.microsoft.com/office/word/2010/wordprocessingShape" xmlns:wpg="http://schemas.microsoft.com/office/word/2010/wordprocessingGroup" xmlns:w14="http://schemas.microsoft.com/office/word/2010/wordml" xmlns:w15="http://schemas.microsoft.com/office/word/2012/wordml" xmlns:w16="http://schemas.microsoft.com/office/word/2018/wordml" xmlns:w16cex="http://schemas.microsoft.com/office/word/2018/wordml/cex" xmlns:w16cid="http://schemas.microsoft.com/office/word/2016/wordml/cid" xmlns="http://schemas.microsoft.com/office/tasks/2019/documenttasks" xmlns:cr="http://schemas.microsoft.com/office/comments/2020/reactions">
   <w:body>
     <w:p>
       <w:pPr>
@@ -80,12 +80,12 @@
             <wp:extent cx="6120000" cy="723900"/>
             <wp:effectExtent b="0" l="0" r="0" t="0"/>
             <wp:wrapSquare wrapText="bothSides" distB="114300" distT="114300" distL="114300" distR="114300"/>
-            <wp:docPr id="2" name="image3.png"/>
+            <wp:docPr id="2" name="image1.png"/>
             <a:graphic>
               <a:graphicData uri="http://schemas.openxmlformats.org/drawingml/2006/picture">
                 <pic:pic>
                   <pic:nvPicPr>
-                    <pic:cNvPr id="0" name="image3.png"/>
+                    <pic:cNvPr id="0" name="image1.png"/>
                     <pic:cNvPicPr preferRelativeResize="0"/>
                   </pic:nvPicPr>
                   <pic:blipFill>
@@ -335,7 +335,7 @@
           <w:szCs w:val="32"/>
           <w:rtl w:val="0"/>
         </w:rPr>
-        <w:t xml:space="preserve">Actualizado Enero 2024</w:t>
+        <w:t xml:space="preserve">Actualizado Enero 2025</w:t>
       </w:r>
     </w:p>
     <w:p>
@@ -979,7 +979,7 @@
           <w:u w:val="single"/>
           <w:rtl w:val="0"/>
         </w:rPr>
-        <w:t xml:space="preserve">Lunes 5 de febrero a las 23:55.</w:t>
+        <w:t xml:space="preserve">Lunes 3 de febrero a las 23:55.</w:t>
       </w:r>
     </w:p>
     <w:p>
@@ -1538,7 +1538,7 @@
 </file>
 
 <file path=word/footer1.xml><?xml version="1.0" encoding="utf-8"?>
-<w:ftr xmlns:mc="http://schemas.openxmlformats.org/markup-compatibility/2006" xmlns:o="urn:schemas-microsoft-com:office:office" xmlns:r="http://schemas.openxmlformats.org/officeDocument/2006/relationships" xmlns:m="http://schemas.openxmlformats.org/officeDocument/2006/math" xmlns:v="urn:schemas-microsoft-com:vml" xmlns:wp="http://schemas.openxmlformats.org/drawingml/2006/wordprocessingDrawing" xmlns:w10="urn:schemas-microsoft-com:office:word" xmlns:w="http://schemas.openxmlformats.org/wordprocessingml/2006/main" xmlns:wne="http://schemas.microsoft.com/office/word/2006/wordml" xmlns:sl="http://schemas.openxmlformats.org/schemaLibrary/2006/main" xmlns:a="http://schemas.openxmlformats.org/drawingml/2006/main" xmlns:pic="http://schemas.openxmlformats.org/drawingml/2006/picture" xmlns:c="http://schemas.openxmlformats.org/drawingml/2006/chart" xmlns:lc="http://schemas.openxmlformats.org/drawingml/2006/lockedCanvas" xmlns:dgm="http://schemas.openxmlformats.org/drawingml/2006/diagram" xmlns:wps="http://schemas.microsoft.com/office/word/2010/wordprocessingShape" xmlns:wpg="http://schemas.microsoft.com/office/word/2010/wordprocessingGroup" xmlns:w14="http://schemas.microsoft.com/office/word/2010/wordml" xmlns:w15="http://schemas.microsoft.com/office/word/2012/wordml">
+<w:ftr xmlns:mc="http://schemas.openxmlformats.org/markup-compatibility/2006" xmlns:o="urn:schemas-microsoft-com:office:office" xmlns:r="http://schemas.openxmlformats.org/officeDocument/2006/relationships" xmlns:m="http://schemas.openxmlformats.org/officeDocument/2006/math" xmlns:v="urn:schemas-microsoft-com:vml" xmlns:wp="http://schemas.openxmlformats.org/drawingml/2006/wordprocessingDrawing" xmlns:w10="urn:schemas-microsoft-com:office:word" xmlns:w="http://schemas.openxmlformats.org/wordprocessingml/2006/main" xmlns:wne="http://schemas.microsoft.com/office/word/2006/wordml" xmlns:sl="http://schemas.openxmlformats.org/schemaLibrary/2006/main" xmlns:a="http://schemas.openxmlformats.org/drawingml/2006/main" xmlns:pic="http://schemas.openxmlformats.org/drawingml/2006/picture" xmlns:c="http://schemas.openxmlformats.org/drawingml/2006/chart" xmlns:lc="http://schemas.openxmlformats.org/drawingml/2006/lockedCanvas" xmlns:dgm="http://schemas.openxmlformats.org/drawingml/2006/diagram" xmlns:wps="http://schemas.microsoft.com/office/word/2010/wordprocessingShape" xmlns:wpg="http://schemas.microsoft.com/office/word/2010/wordprocessingGroup" xmlns:w14="http://schemas.microsoft.com/office/word/2010/wordml" xmlns:w15="http://schemas.microsoft.com/office/word/2012/wordml" xmlns:w16="http://schemas.microsoft.com/office/word/2018/wordml" xmlns:w16cex="http://schemas.microsoft.com/office/word/2018/wordml/cex" xmlns:w16cid="http://schemas.microsoft.com/office/word/2016/wordml/cid" xmlns="http://schemas.microsoft.com/office/tasks/2019/documenttasks" xmlns:cr="http://schemas.microsoft.com/office/comments/2020/reactions">
   <w:p>
     <w:pPr>
       <w:pageBreakBefore w:val="0"/>
@@ -1554,7 +1554,7 @@
 </file>
 
 <file path=word/footer2.xml><?xml version="1.0" encoding="utf-8"?>
-<w:ftr xmlns:mc="http://schemas.openxmlformats.org/markup-compatibility/2006" xmlns:o="urn:schemas-microsoft-com:office:office" xmlns:r="http://schemas.openxmlformats.org/officeDocument/2006/relationships" xmlns:m="http://schemas.openxmlformats.org/officeDocument/2006/math" xmlns:v="urn:schemas-microsoft-com:vml" xmlns:wp="http://schemas.openxmlformats.org/drawingml/2006/wordprocessingDrawing" xmlns:w10="urn:schemas-microsoft-com:office:word" xmlns:w="http://schemas.openxmlformats.org/wordprocessingml/2006/main" xmlns:wne="http://schemas.microsoft.com/office/word/2006/wordml" xmlns:sl="http://schemas.openxmlformats.org/schemaLibrary/2006/main" xmlns:a="http://schemas.openxmlformats.org/drawingml/2006/main" xmlns:pic="http://schemas.openxmlformats.org/drawingml/2006/picture" xmlns:c="http://schemas.openxmlformats.org/drawingml/2006/chart" xmlns:lc="http://schemas.openxmlformats.org/drawingml/2006/lockedCanvas" xmlns:dgm="http://schemas.openxmlformats.org/drawingml/2006/diagram" xmlns:wps="http://schemas.microsoft.com/office/word/2010/wordprocessingShape" xmlns:wpg="http://schemas.microsoft.com/office/word/2010/wordprocessingGroup" xmlns:w14="http://schemas.microsoft.com/office/word/2010/wordml" xmlns:w15="http://schemas.microsoft.com/office/word/2012/wordml">
+<w:ftr xmlns:mc="http://schemas.openxmlformats.org/markup-compatibility/2006" xmlns:o="urn:schemas-microsoft-com:office:office" xmlns:r="http://schemas.openxmlformats.org/officeDocument/2006/relationships" xmlns:m="http://schemas.openxmlformats.org/officeDocument/2006/math" xmlns:v="urn:schemas-microsoft-com:vml" xmlns:wp="http://schemas.openxmlformats.org/drawingml/2006/wordprocessingDrawing" xmlns:w10="urn:schemas-microsoft-com:office:word" xmlns:w="http://schemas.openxmlformats.org/wordprocessingml/2006/main" xmlns:wne="http://schemas.microsoft.com/office/word/2006/wordml" xmlns:sl="http://schemas.openxmlformats.org/schemaLibrary/2006/main" xmlns:a="http://schemas.openxmlformats.org/drawingml/2006/main" xmlns:pic="http://schemas.openxmlformats.org/drawingml/2006/picture" xmlns:c="http://schemas.openxmlformats.org/drawingml/2006/chart" xmlns:lc="http://schemas.openxmlformats.org/drawingml/2006/lockedCanvas" xmlns:dgm="http://schemas.openxmlformats.org/drawingml/2006/diagram" xmlns:wps="http://schemas.microsoft.com/office/word/2010/wordprocessingShape" xmlns:wpg="http://schemas.microsoft.com/office/word/2010/wordprocessingGroup" xmlns:w14="http://schemas.microsoft.com/office/word/2010/wordml" xmlns:w15="http://schemas.microsoft.com/office/word/2012/wordml" xmlns:w16="http://schemas.microsoft.com/office/word/2018/wordml" xmlns:w16cex="http://schemas.microsoft.com/office/word/2018/wordml/cex" xmlns:w16cid="http://schemas.microsoft.com/office/word/2016/wordml/cid" xmlns="http://schemas.microsoft.com/office/tasks/2019/documenttasks" xmlns:cr="http://schemas.microsoft.com/office/comments/2020/reactions">
   <w:p>
     <w:pPr>
       <w:pBdr>
@@ -1622,7 +1622,7 @@
 </file>
 
 <file path=word/header1.xml><?xml version="1.0" encoding="utf-8"?>
-<w:hdr xmlns:mc="http://schemas.openxmlformats.org/markup-compatibility/2006" xmlns:o="urn:schemas-microsoft-com:office:office" xmlns:r="http://schemas.openxmlformats.org/officeDocument/2006/relationships" xmlns:m="http://schemas.openxmlformats.org/officeDocument/2006/math" xmlns:v="urn:schemas-microsoft-com:vml" xmlns:wp="http://schemas.openxmlformats.org/drawingml/2006/wordprocessingDrawing" xmlns:w10="urn:schemas-microsoft-com:office:word" xmlns:w="http://schemas.openxmlformats.org/wordprocessingml/2006/main" xmlns:wne="http://schemas.microsoft.com/office/word/2006/wordml" xmlns:sl="http://schemas.openxmlformats.org/schemaLibrary/2006/main" xmlns:a="http://schemas.openxmlformats.org/drawingml/2006/main" xmlns:pic="http://schemas.openxmlformats.org/drawingml/2006/picture" xmlns:c="http://schemas.openxmlformats.org/drawingml/2006/chart" xmlns:lc="http://schemas.openxmlformats.org/drawingml/2006/lockedCanvas" xmlns:dgm="http://schemas.openxmlformats.org/drawingml/2006/diagram" xmlns:wps="http://schemas.microsoft.com/office/word/2010/wordprocessingShape" xmlns:wpg="http://schemas.microsoft.com/office/word/2010/wordprocessingGroup" xmlns:w14="http://schemas.microsoft.com/office/word/2010/wordml" xmlns:w15="http://schemas.microsoft.com/office/word/2012/wordml">
+<w:hdr xmlns:mc="http://schemas.openxmlformats.org/markup-compatibility/2006" xmlns:o="urn:schemas-microsoft-com:office:office" xmlns:r="http://schemas.openxmlformats.org/officeDocument/2006/relationships" xmlns:m="http://schemas.openxmlformats.org/officeDocument/2006/math" xmlns:v="urn:schemas-microsoft-com:vml" xmlns:wp="http://schemas.openxmlformats.org/drawingml/2006/wordprocessingDrawing" xmlns:w10="urn:schemas-microsoft-com:office:word" xmlns:w="http://schemas.openxmlformats.org/wordprocessingml/2006/main" xmlns:wne="http://schemas.microsoft.com/office/word/2006/wordml" xmlns:sl="http://schemas.openxmlformats.org/schemaLibrary/2006/main" xmlns:a="http://schemas.openxmlformats.org/drawingml/2006/main" xmlns:pic="http://schemas.openxmlformats.org/drawingml/2006/picture" xmlns:c="http://schemas.openxmlformats.org/drawingml/2006/chart" xmlns:lc="http://schemas.openxmlformats.org/drawingml/2006/lockedCanvas" xmlns:dgm="http://schemas.openxmlformats.org/drawingml/2006/diagram" xmlns:wps="http://schemas.microsoft.com/office/word/2010/wordprocessingShape" xmlns:wpg="http://schemas.microsoft.com/office/word/2010/wordprocessingGroup" xmlns:w14="http://schemas.microsoft.com/office/word/2010/wordml" xmlns:w15="http://schemas.microsoft.com/office/word/2012/wordml" xmlns:w16="http://schemas.microsoft.com/office/word/2018/wordml" xmlns:w16cex="http://schemas.microsoft.com/office/word/2018/wordml/cex" xmlns:w16cid="http://schemas.microsoft.com/office/word/2016/wordml/cid" xmlns="http://schemas.microsoft.com/office/tasks/2019/documenttasks" xmlns:cr="http://schemas.microsoft.com/office/comments/2020/reactions">
   <w:p>
     <w:pPr>
       <w:pageBreakBefore w:val="0"/>
@@ -1713,7 +1713,7 @@
 </file>
 
 <file path=word/header2.xml><?xml version="1.0" encoding="utf-8"?>
-<w:hdr xmlns:mc="http://schemas.openxmlformats.org/markup-compatibility/2006" xmlns:o="urn:schemas-microsoft-com:office:office" xmlns:r="http://schemas.openxmlformats.org/officeDocument/2006/relationships" xmlns:m="http://schemas.openxmlformats.org/officeDocument/2006/math" xmlns:v="urn:schemas-microsoft-com:vml" xmlns:wp="http://schemas.openxmlformats.org/drawingml/2006/wordprocessingDrawing" xmlns:w10="urn:schemas-microsoft-com:office:word" xmlns:w="http://schemas.openxmlformats.org/wordprocessingml/2006/main" xmlns:wne="http://schemas.microsoft.com/office/word/2006/wordml" xmlns:sl="http://schemas.openxmlformats.org/schemaLibrary/2006/main" xmlns:a="http://schemas.openxmlformats.org/drawingml/2006/main" xmlns:pic="http://schemas.openxmlformats.org/drawingml/2006/picture" xmlns:c="http://schemas.openxmlformats.org/drawingml/2006/chart" xmlns:lc="http://schemas.openxmlformats.org/drawingml/2006/lockedCanvas" xmlns:dgm="http://schemas.openxmlformats.org/drawingml/2006/diagram" xmlns:wps="http://schemas.microsoft.com/office/word/2010/wordprocessingShape" xmlns:wpg="http://schemas.microsoft.com/office/word/2010/wordprocessingGroup" xmlns:w14="http://schemas.microsoft.com/office/word/2010/wordml" xmlns:w15="http://schemas.microsoft.com/office/word/2012/wordml">
+<w:hdr xmlns:mc="http://schemas.openxmlformats.org/markup-compatibility/2006" xmlns:o="urn:schemas-microsoft-com:office:office" xmlns:r="http://schemas.openxmlformats.org/officeDocument/2006/relationships" xmlns:m="http://schemas.openxmlformats.org/officeDocument/2006/math" xmlns:v="urn:schemas-microsoft-com:vml" xmlns:wp="http://schemas.openxmlformats.org/drawingml/2006/wordprocessingDrawing" xmlns:w10="urn:schemas-microsoft-com:office:word" xmlns:w="http://schemas.openxmlformats.org/wordprocessingml/2006/main" xmlns:wne="http://schemas.microsoft.com/office/word/2006/wordml" xmlns:sl="http://schemas.openxmlformats.org/schemaLibrary/2006/main" xmlns:a="http://schemas.openxmlformats.org/drawingml/2006/main" xmlns:pic="http://schemas.openxmlformats.org/drawingml/2006/picture" xmlns:c="http://schemas.openxmlformats.org/drawingml/2006/chart" xmlns:lc="http://schemas.openxmlformats.org/drawingml/2006/lockedCanvas" xmlns:dgm="http://schemas.openxmlformats.org/drawingml/2006/diagram" xmlns:wps="http://schemas.microsoft.com/office/word/2010/wordprocessingShape" xmlns:wpg="http://schemas.microsoft.com/office/word/2010/wordprocessingGroup" xmlns:w14="http://schemas.microsoft.com/office/word/2010/wordml" xmlns:w15="http://schemas.microsoft.com/office/word/2012/wordml" xmlns:w16="http://schemas.microsoft.com/office/word/2018/wordml" xmlns:w16cex="http://schemas.microsoft.com/office/word/2018/wordml/cex" xmlns:w16cid="http://schemas.microsoft.com/office/word/2016/wordml/cid" xmlns="http://schemas.microsoft.com/office/tasks/2019/documenttasks" xmlns:cr="http://schemas.microsoft.com/office/comments/2020/reactions">
   <w:p>
     <w:pPr>
       <w:pageBreakBefore w:val="0"/>
@@ -1729,7 +1729,7 @@
 </file>
 
 <file path=word/numbering.xml><?xml version="1.0" encoding="utf-8"?>
-<w:numbering xmlns:mc="http://schemas.openxmlformats.org/markup-compatibility/2006" xmlns:o="urn:schemas-microsoft-com:office:office" xmlns:r="http://schemas.openxmlformats.org/officeDocument/2006/relationships" xmlns:m="http://schemas.openxmlformats.org/officeDocument/2006/math" xmlns:v="urn:schemas-microsoft-com:vml" xmlns:wp="http://schemas.openxmlformats.org/drawingml/2006/wordprocessingDrawing" xmlns:w10="urn:schemas-microsoft-com:office:word" xmlns:w="http://schemas.openxmlformats.org/wordprocessingml/2006/main" xmlns:wne="http://schemas.microsoft.com/office/word/2006/wordml" xmlns:sl="http://schemas.openxmlformats.org/schemaLibrary/2006/main" xmlns:a="http://schemas.openxmlformats.org/drawingml/2006/main" xmlns:pic="http://schemas.openxmlformats.org/drawingml/2006/picture" xmlns:c="http://schemas.openxmlformats.org/drawingml/2006/chart" xmlns:lc="http://schemas.openxmlformats.org/drawingml/2006/lockedCanvas" xmlns:dgm="http://schemas.openxmlformats.org/drawingml/2006/diagram" xmlns:wps="http://schemas.microsoft.com/office/word/2010/wordprocessingShape" xmlns:wpg="http://schemas.microsoft.com/office/word/2010/wordprocessingGroup" xmlns:w14="http://schemas.microsoft.com/office/word/2010/wordml" xmlns:w15="http://schemas.microsoft.com/office/word/2012/wordml">
+<w:numbering xmlns:mc="http://schemas.openxmlformats.org/markup-compatibility/2006" xmlns:o="urn:schemas-microsoft-com:office:office" xmlns:r="http://schemas.openxmlformats.org/officeDocument/2006/relationships" xmlns:m="http://schemas.openxmlformats.org/officeDocument/2006/math" xmlns:v="urn:schemas-microsoft-com:vml" xmlns:wp="http://schemas.openxmlformats.org/drawingml/2006/wordprocessingDrawing" xmlns:w10="urn:schemas-microsoft-com:office:word" xmlns:w="http://schemas.openxmlformats.org/wordprocessingml/2006/main" xmlns:wne="http://schemas.microsoft.com/office/word/2006/wordml" xmlns:sl="http://schemas.openxmlformats.org/schemaLibrary/2006/main" xmlns:a="http://schemas.openxmlformats.org/drawingml/2006/main" xmlns:pic="http://schemas.openxmlformats.org/drawingml/2006/picture" xmlns:c="http://schemas.openxmlformats.org/drawingml/2006/chart" xmlns:lc="http://schemas.openxmlformats.org/drawingml/2006/lockedCanvas" xmlns:dgm="http://schemas.openxmlformats.org/drawingml/2006/diagram" xmlns:wps="http://schemas.microsoft.com/office/word/2010/wordprocessingShape" xmlns:wpg="http://schemas.microsoft.com/office/word/2010/wordprocessingGroup" xmlns:w14="http://schemas.microsoft.com/office/word/2010/wordml" xmlns:w15="http://schemas.microsoft.com/office/word/2012/wordml" xmlns:w16="http://schemas.microsoft.com/office/word/2018/wordml" xmlns:w16cex="http://schemas.microsoft.com/office/word/2018/wordml/cex" xmlns:w16cid="http://schemas.microsoft.com/office/word/2016/wordml/cid" xmlns="http://schemas.microsoft.com/office/tasks/2019/documenttasks" xmlns:cr="http://schemas.microsoft.com/office/comments/2020/reactions">
   <w:abstractNum w:abstractNumId="1">
     <w:lvl w:ilvl="0">
       <w:start w:val="1"/>
@@ -2168,7 +2168,7 @@
 </file>
 
 <file path=word/styles.xml><?xml version="1.0" encoding="utf-8"?>
-<w:styles xmlns:mc="http://schemas.openxmlformats.org/markup-compatibility/2006" xmlns:o="urn:schemas-microsoft-com:office:office" xmlns:r="http://schemas.openxmlformats.org/officeDocument/2006/relationships" xmlns:m="http://schemas.openxmlformats.org/officeDocument/2006/math" xmlns:v="urn:schemas-microsoft-com:vml" xmlns:wp="http://schemas.openxmlformats.org/drawingml/2006/wordprocessingDrawing" xmlns:w10="urn:schemas-microsoft-com:office:word" xmlns:w="http://schemas.openxmlformats.org/wordprocessingml/2006/main" xmlns:wne="http://schemas.microsoft.com/office/word/2006/wordml" xmlns:sl="http://schemas.openxmlformats.org/schemaLibrary/2006/main" xmlns:a="http://schemas.openxmlformats.org/drawingml/2006/main" xmlns:pic="http://schemas.openxmlformats.org/drawingml/2006/picture" xmlns:c="http://schemas.openxmlformats.org/drawingml/2006/chart" xmlns:lc="http://schemas.openxmlformats.org/drawingml/2006/lockedCanvas" xmlns:dgm="http://schemas.openxmlformats.org/drawingml/2006/diagram" xmlns:wps="http://schemas.microsoft.com/office/word/2010/wordprocessingShape" xmlns:wpg="http://schemas.microsoft.com/office/word/2010/wordprocessingGroup" xmlns:w14="http://schemas.microsoft.com/office/word/2010/wordml" xmlns:w15="http://schemas.microsoft.com/office/word/2012/wordml">
+<w:styles xmlns:mc="http://schemas.openxmlformats.org/markup-compatibility/2006" xmlns:o="urn:schemas-microsoft-com:office:office" xmlns:r="http://schemas.openxmlformats.org/officeDocument/2006/relationships" xmlns:m="http://schemas.openxmlformats.org/officeDocument/2006/math" xmlns:v="urn:schemas-microsoft-com:vml" xmlns:wp="http://schemas.openxmlformats.org/drawingml/2006/wordprocessingDrawing" xmlns:w10="urn:schemas-microsoft-com:office:word" xmlns:w="http://schemas.openxmlformats.org/wordprocessingml/2006/main" xmlns:wne="http://schemas.microsoft.com/office/word/2006/wordml" xmlns:sl="http://schemas.openxmlformats.org/schemaLibrary/2006/main" xmlns:a="http://schemas.openxmlformats.org/drawingml/2006/main" xmlns:pic="http://schemas.openxmlformats.org/drawingml/2006/picture" xmlns:c="http://schemas.openxmlformats.org/drawingml/2006/chart" xmlns:lc="http://schemas.openxmlformats.org/drawingml/2006/lockedCanvas" xmlns:dgm="http://schemas.openxmlformats.org/drawingml/2006/diagram" xmlns:wps="http://schemas.microsoft.com/office/word/2010/wordprocessingShape" xmlns:wpg="http://schemas.microsoft.com/office/word/2010/wordprocessingGroup" xmlns:w14="http://schemas.microsoft.com/office/word/2010/wordml" xmlns:w15="http://schemas.microsoft.com/office/word/2012/wordml" xmlns:w16="http://schemas.microsoft.com/office/word/2018/wordml" xmlns:w16cex="http://schemas.microsoft.com/office/word/2018/wordml/cex" xmlns:w16cid="http://schemas.microsoft.com/office/word/2016/wordml/cid" xmlns="http://schemas.microsoft.com/office/tasks/2019/documenttasks" xmlns:cr="http://schemas.microsoft.com/office/comments/2020/reactions">
   <w:docDefaults>
     <w:rPrDefault>
       <w:rPr>

--- a/UD12 - Dominios en Linux con Univention Corporate Server/UD 12 - Actividades evaluables 01.docx
+++ b/UD12 - Dominios en Linux con Univention Corporate Server/UD 12 - Actividades evaluables 01.docx
@@ -335,7 +335,7 @@
           <w:szCs w:val="32"/>
           <w:rtl w:val="0"/>
         </w:rPr>
-        <w:t xml:space="preserve">Actualizado Enero 2025</w:t>
+        <w:t xml:space="preserve">Actualizado Febrero 2025</w:t>
       </w:r>
     </w:p>
     <w:p>
@@ -946,7 +946,7 @@
         <w:pStyle w:val="Heading1"/>
         <w:numPr>
           <w:ilvl w:val="0"/>
-          <w:numId w:val="3"/>
+          <w:numId w:val="2"/>
         </w:numPr>
         <w:ind w:left="432"/>
       </w:pPr>
@@ -979,7 +979,7 @@
           <w:u w:val="single"/>
           <w:rtl w:val="0"/>
         </w:rPr>
-        <w:t xml:space="preserve">Lunes 3 de febrero a las 23:55.</w:t>
+        <w:t xml:space="preserve">Miércoles 5 de febrero a las 23:55.</w:t>
       </w:r>
     </w:p>
     <w:p>
@@ -1043,7 +1043,7 @@
         <w:pStyle w:val="Heading1"/>
         <w:numPr>
           <w:ilvl w:val="0"/>
-          <w:numId w:val="3"/>
+          <w:numId w:val="2"/>
         </w:numPr>
         <w:ind w:left="432"/>
       </w:pPr>
@@ -1060,7 +1060,7 @@
       <w:pPr>
         <w:numPr>
           <w:ilvl w:val="0"/>
-          <w:numId w:val="4"/>
+          <w:numId w:val="1"/>
         </w:numPr>
         <w:spacing w:after="0" w:afterAutospacing="0"/>
         <w:ind w:left="720" w:hanging="360"/>
@@ -1076,6 +1076,50 @@
           <w:rtl w:val="0"/>
         </w:rPr>
         <w:t xml:space="preserve">Salvo excepciones que lo indique en cada actividad, deberás generar un único documento para todo el boletín y en ese documento incluir la respuesta a cada actividad.</w:t>
+      </w:r>
+    </w:p>
+    <w:p>
+      <w:pPr>
+        <w:numPr>
+          <w:ilvl w:val="1"/>
+          <w:numId w:val="3"/>
+        </w:numPr>
+        <w:spacing w:after="0" w:afterAutospacing="0" w:before="0" w:beforeAutospacing="0"/>
+        <w:ind w:left="1440" w:hanging="360"/>
+        <w:rPr>
+          <w:smallCaps w:val="0"/>
+          <w:color w:val="000000"/>
+          <w:sz w:val="24"/>
+          <w:szCs w:val="24"/>
+        </w:rPr>
+      </w:pPr>
+      <w:r>
+        <w:rPr>
+          <w:rtl w:val="0"/>
+        </w:rPr>
+        <w:t xml:space="preserve">Si para la entrega se requiere entregar varios ficheros, entrégalos comprimido en un único fichero con extensión “.zip”.</w:t>
+      </w:r>
+    </w:p>
+    <w:p>
+      <w:pPr>
+        <w:numPr>
+          <w:ilvl w:val="0"/>
+          <w:numId w:val="1"/>
+        </w:numPr>
+        <w:spacing w:after="0" w:afterAutospacing="0" w:before="0" w:beforeAutospacing="0"/>
+        <w:ind w:left="720" w:hanging="360"/>
+        <w:rPr>
+          <w:smallCaps w:val="0"/>
+          <w:color w:val="000000"/>
+          <w:sz w:val="24"/>
+          <w:szCs w:val="24"/>
+        </w:rPr>
+      </w:pPr>
+      <w:r>
+        <w:rPr>
+          <w:rtl w:val="0"/>
+        </w:rPr>
+        <w:t xml:space="preserve">Cuando se entreguen documentos, estos deben tener una buena presentación. Aunque el documento a entregar sea pequeño, debe tener portada, índice, cabecera, pie de página (con número de página), además de ser coherente en estilo.</w:t>
       </w:r>
     </w:p>
     <w:p>
@@ -1097,58 +1141,14 @@
         <w:rPr>
           <w:rtl w:val="0"/>
         </w:rPr>
-        <w:t xml:space="preserve">Si para la entrega se requiere entregar varios ficheros, entrégalos comprimido en un único fichero con extensión “.zip”.</w:t>
+        <w:t xml:space="preserve">El índice solo será necesario si el documento (sin contar portada) ocupa más de una página y tiene más de un apartado. </w:t>
       </w:r>
     </w:p>
     <w:p>
       <w:pPr>
         <w:numPr>
           <w:ilvl w:val="0"/>
-          <w:numId w:val="4"/>
-        </w:numPr>
-        <w:spacing w:after="0" w:afterAutospacing="0" w:before="0" w:beforeAutospacing="0"/>
-        <w:ind w:left="720" w:hanging="360"/>
-        <w:rPr>
-          <w:smallCaps w:val="0"/>
-          <w:color w:val="000000"/>
-          <w:sz w:val="24"/>
-          <w:szCs w:val="24"/>
-        </w:rPr>
-      </w:pPr>
-      <w:r>
-        <w:rPr>
-          <w:rtl w:val="0"/>
-        </w:rPr>
-        <w:t xml:space="preserve">Cuando se entreguen documentos, estos deben tener una buena presentación. Aunque el documento a entregar sea pequeño, debe tener portada, índice, cabecera, pie de página (con número de página), además de ser coherente en estilo.</w:t>
-      </w:r>
-    </w:p>
-    <w:p>
-      <w:pPr>
-        <w:numPr>
-          <w:ilvl w:val="1"/>
-          <w:numId w:val="4"/>
-        </w:numPr>
-        <w:spacing w:after="0" w:afterAutospacing="0" w:before="0" w:beforeAutospacing="0"/>
-        <w:ind w:left="1440" w:hanging="360"/>
-        <w:rPr>
-          <w:smallCaps w:val="0"/>
-          <w:color w:val="000000"/>
-          <w:sz w:val="24"/>
-          <w:szCs w:val="24"/>
-        </w:rPr>
-      </w:pPr>
-      <w:r>
-        <w:rPr>
-          <w:rtl w:val="0"/>
-        </w:rPr>
-        <w:t xml:space="preserve">El índice solo será necesario si el documento (sin contar portada) ocupa más de una página y tiene más de un apartado. </w:t>
-      </w:r>
-    </w:p>
-    <w:p>
-      <w:pPr>
-        <w:numPr>
-          <w:ilvl w:val="0"/>
-          <w:numId w:val="4"/>
+          <w:numId w:val="1"/>
         </w:numPr>
         <w:spacing w:before="0" w:beforeAutospacing="0"/>
         <w:ind w:left="720" w:hanging="360"/>
@@ -1216,7 +1216,7 @@
         <w:pStyle w:val="Heading1"/>
         <w:numPr>
           <w:ilvl w:val="0"/>
-          <w:numId w:val="3"/>
+          <w:numId w:val="2"/>
         </w:numPr>
         <w:ind w:left="432"/>
         <w:rPr>
@@ -1267,7 +1267,7 @@
       <w:pPr>
         <w:numPr>
           <w:ilvl w:val="0"/>
-          <w:numId w:val="2"/>
+          <w:numId w:val="4"/>
         </w:numPr>
         <w:spacing w:after="0" w:afterAutospacing="0"/>
         <w:ind w:left="720" w:hanging="360"/>
@@ -1284,7 +1284,7 @@
       <w:pPr>
         <w:numPr>
           <w:ilvl w:val="1"/>
-          <w:numId w:val="2"/>
+          <w:numId w:val="4"/>
         </w:numPr>
         <w:spacing w:after="0" w:afterAutospacing="0" w:before="0" w:beforeAutospacing="0"/>
         <w:ind w:left="1440" w:hanging="360"/>
@@ -1303,7 +1303,7 @@
       <w:pPr>
         <w:numPr>
           <w:ilvl w:val="0"/>
-          <w:numId w:val="2"/>
+          <w:numId w:val="4"/>
         </w:numPr>
         <w:spacing w:after="0" w:afterAutospacing="0" w:before="0" w:beforeAutospacing="0"/>
         <w:ind w:left="720" w:hanging="360"/>
@@ -1322,7 +1322,7 @@
       <w:pPr>
         <w:numPr>
           <w:ilvl w:val="0"/>
-          <w:numId w:val="2"/>
+          <w:numId w:val="4"/>
         </w:numPr>
         <w:spacing w:after="0" w:afterAutospacing="0" w:before="0" w:beforeAutospacing="0"/>
         <w:ind w:left="720" w:hanging="360"/>
@@ -1338,7 +1338,7 @@
       <w:pPr>
         <w:numPr>
           <w:ilvl w:val="1"/>
-          <w:numId w:val="2"/>
+          <w:numId w:val="4"/>
         </w:numPr>
         <w:spacing w:after="0" w:afterAutospacing="0" w:before="0" w:beforeAutospacing="0"/>
         <w:ind w:left="1440" w:hanging="360"/>
@@ -1357,7 +1357,7 @@
       <w:pPr>
         <w:numPr>
           <w:ilvl w:val="0"/>
-          <w:numId w:val="2"/>
+          <w:numId w:val="4"/>
         </w:numPr>
         <w:spacing w:after="0" w:afterAutospacing="0" w:before="0" w:beforeAutospacing="0"/>
         <w:ind w:left="720" w:hanging="360"/>
@@ -1373,7 +1373,7 @@
       <w:pPr>
         <w:numPr>
           <w:ilvl w:val="0"/>
-          <w:numId w:val="2"/>
+          <w:numId w:val="4"/>
         </w:numPr>
         <w:spacing w:after="0" w:afterAutospacing="0" w:before="0" w:beforeAutospacing="0"/>
         <w:ind w:left="720" w:hanging="360"/>
@@ -1382,6 +1382,22 @@
         <w:rPr>
           <w:rtl w:val="0"/>
         </w:rPr>
+        <w:t xml:space="preserve">Instala un sistema Linux (por ejemplo, LUbuntu) y configura este sistema para que tenga salida a Internet a través de tu servidor.</w:t>
+      </w:r>
+    </w:p>
+    <w:p>
+      <w:pPr>
+        <w:numPr>
+          <w:ilvl w:val="0"/>
+          <w:numId w:val="4"/>
+        </w:numPr>
+        <w:spacing w:after="0" w:afterAutospacing="0" w:before="0" w:beforeAutospacing="0"/>
+        <w:ind w:left="720" w:hanging="360"/>
+      </w:pPr>
+      <w:r>
+        <w:rPr>
+          <w:rtl w:val="0"/>
+        </w:rPr>
         <w:t xml:space="preserve">Une un sistema “Linux” al dominio creado en tu servidor.</w:t>
       </w:r>
     </w:p>
@@ -1389,7 +1405,7 @@
       <w:pPr>
         <w:numPr>
           <w:ilvl w:val="1"/>
-          <w:numId w:val="2"/>
+          <w:numId w:val="4"/>
         </w:numPr>
         <w:spacing w:after="0" w:afterAutospacing="0" w:before="0" w:beforeAutospacing="0"/>
         <w:ind w:left="1440" w:hanging="360"/>
@@ -1398,18 +1414,8 @@
         <w:rPr>
           <w:rtl w:val="0"/>
         </w:rPr>
-        <w:t xml:space="preserve">Pueden ayudarte scripts como los siguientes:</w:t>
-      </w:r>
-    </w:p>
-    <w:p>
-      <w:pPr>
-        <w:numPr>
-          <w:ilvl w:val="2"/>
-          <w:numId w:val="2"/>
-        </w:numPr>
-        <w:spacing w:after="0" w:afterAutospacing="0" w:before="0" w:beforeAutospacing="0"/>
-        <w:ind w:left="2160" w:hanging="360"/>
-      </w:pPr>
+        <w:t xml:space="preserve">Pueden ayudarte del siguiente script mantenido por Univention para unir un cliente Ubuntu a un dominio de Active Directory, siguiendo los pasos tal como se indica en </w:t>
+      </w:r>
       <w:hyperlink r:id="rId9">
         <w:r>
           <w:rPr>
@@ -1417,7 +1423,7 @@
             <w:u w:val="single"/>
             <w:rtl w:val="0"/>
           </w:rPr>
-          <w:t xml:space="preserve">https://github.com/PierreGode/Linux-Active-Directory-join-script</w:t>
+          <w:t xml:space="preserve">https://github.com/univention/univention-domain-join</w:t>
         </w:r>
       </w:hyperlink>
       <w:r>
@@ -1429,49 +1435,8 @@
     <w:p>
       <w:pPr>
         <w:numPr>
-          <w:ilvl w:val="2"/>
-          <w:numId w:val="2"/>
-        </w:numPr>
-        <w:spacing w:after="0" w:afterAutospacing="0" w:before="0" w:beforeAutospacing="0"/>
-        <w:ind w:left="2160" w:hanging="360"/>
-      </w:pPr>
-      <w:hyperlink r:id="rId10">
-        <w:r>
-          <w:rPr>
-            <w:color w:val="1155cc"/>
-            <w:u w:val="single"/>
-            <w:rtl w:val="0"/>
-          </w:rPr>
-          <w:t xml:space="preserve">https://github.com/rfinotti/join_domain</w:t>
-        </w:r>
-      </w:hyperlink>
-      <w:r>
-        <w:rPr>
-          <w:rtl w:val="0"/>
-        </w:rPr>
-      </w:r>
-    </w:p>
-    <w:p>
-      <w:pPr>
-        <w:numPr>
-          <w:ilvl w:val="1"/>
-          <w:numId w:val="2"/>
-        </w:numPr>
-        <w:spacing w:after="0" w:afterAutospacing="0" w:before="0" w:beforeAutospacing="0"/>
-        <w:ind w:left="1440" w:hanging="360"/>
-      </w:pPr>
-      <w:r>
-        <w:rPr>
-          <w:rtl w:val="0"/>
-        </w:rPr>
-        <w:t xml:space="preserve">Configura este sistema para que tenga salida a Internet a través de tu servidor.</w:t>
-      </w:r>
-    </w:p>
-    <w:p>
-      <w:pPr>
-        <w:numPr>
           <w:ilvl w:val="0"/>
-          <w:numId w:val="2"/>
+          <w:numId w:val="4"/>
         </w:numPr>
         <w:spacing w:before="0" w:beforeAutospacing="0"/>
         <w:ind w:left="720" w:hanging="360"/>
@@ -1524,10 +1489,10 @@
       </w:r>
     </w:p>
     <w:sectPr>
-      <w:headerReference r:id="rId11" w:type="default"/>
-      <w:headerReference r:id="rId12" w:type="first"/>
-      <w:footerReference r:id="rId13" w:type="default"/>
-      <w:footerReference r:id="rId14" w:type="first"/>
+      <w:headerReference r:id="rId10" w:type="default"/>
+      <w:headerReference r:id="rId11" w:type="first"/>
+      <w:footerReference r:id="rId12" w:type="default"/>
+      <w:footerReference r:id="rId13" w:type="first"/>
       <w:pgSz w:h="16838" w:w="11906" w:orient="portrait"/>
       <w:pgMar w:bottom="1133.8582677165355" w:top="1133.8582677165355" w:left="1133.8582677165355" w:right="1133.8582677165355" w:header="0" w:footer="0"/>
       <w:pgNumType w:start="1"/>
@@ -1847,6 +1812,208 @@
       <w:lvlText w:val="%1."/>
       <w:lvlJc w:val="left"/>
       <w:pPr>
+        <w:ind w:left="432" w:hanging="432"/>
+      </w:pPr>
+      <w:rPr/>
+    </w:lvl>
+    <w:lvl w:ilvl="1">
+      <w:start w:val="1"/>
+      <w:numFmt w:val="decimal"/>
+      <w:lvlText w:val=" %1.%2 "/>
+      <w:lvlJc w:val="left"/>
+      <w:pPr>
+        <w:ind w:left="576" w:hanging="576"/>
+      </w:pPr>
+      <w:rPr/>
+    </w:lvl>
+    <w:lvl w:ilvl="2">
+      <w:start w:val="1"/>
+      <w:numFmt w:val="decimal"/>
+      <w:lvlText w:val=" %1.%2.%3 "/>
+      <w:lvlJc w:val="left"/>
+      <w:pPr>
+        <w:ind w:left="720" w:hanging="720"/>
+      </w:pPr>
+      <w:rPr/>
+    </w:lvl>
+    <w:lvl w:ilvl="3">
+      <w:start w:val="1"/>
+      <w:numFmt w:val="decimal"/>
+      <w:lvlText w:val=" %1.%2.%3.%4 "/>
+      <w:lvlJc w:val="left"/>
+      <w:pPr>
+        <w:ind w:left="864" w:hanging="864"/>
+      </w:pPr>
+      <w:rPr/>
+    </w:lvl>
+    <w:lvl w:ilvl="4">
+      <w:start w:val="1"/>
+      <w:numFmt w:val="decimal"/>
+      <w:lvlText w:val=" %1.%2.%3.%4.%5 "/>
+      <w:lvlJc w:val="left"/>
+      <w:pPr>
+        <w:ind w:left="1008.0000000000001" w:hanging="1008.0000000000001"/>
+      </w:pPr>
+      <w:rPr/>
+    </w:lvl>
+    <w:lvl w:ilvl="5">
+      <w:start w:val="1"/>
+      <w:numFmt w:val="decimal"/>
+      <w:lvlText w:val=" %1.%2.%3.%4.%5.%6 "/>
+      <w:lvlJc w:val="left"/>
+      <w:pPr>
+        <w:ind w:left="1152" w:hanging="1152"/>
+      </w:pPr>
+      <w:rPr/>
+    </w:lvl>
+    <w:lvl w:ilvl="6">
+      <w:start w:val="1"/>
+      <w:numFmt w:val="decimal"/>
+      <w:lvlText w:val=" %1.%2.%3.%4.%5.%6.%7 "/>
+      <w:lvlJc w:val="left"/>
+      <w:pPr>
+        <w:ind w:left="1296" w:hanging="1296"/>
+      </w:pPr>
+      <w:rPr/>
+    </w:lvl>
+    <w:lvl w:ilvl="7">
+      <w:start w:val="1"/>
+      <w:numFmt w:val="decimal"/>
+      <w:lvlText w:val=" %1.%2.%3.%4.%5.%6.%7.%8 "/>
+      <w:lvlJc w:val="left"/>
+      <w:pPr>
+        <w:ind w:left="1440" w:hanging="1440"/>
+      </w:pPr>
+      <w:rPr/>
+    </w:lvl>
+    <w:lvl w:ilvl="8">
+      <w:start w:val="1"/>
+      <w:numFmt w:val="decimal"/>
+      <w:lvlText w:val=" %1.%2.%3.%4.%5.%6.%7.%8.%9 "/>
+      <w:lvlJc w:val="left"/>
+      <w:pPr>
+        <w:ind w:left="1584" w:hanging="1584"/>
+      </w:pPr>
+      <w:rPr/>
+    </w:lvl>
+  </w:abstractNum>
+  <w:abstractNum w:abstractNumId="3">
+    <w:lvl w:ilvl="0">
+      <w:start w:val="1"/>
+      <w:numFmt w:val="bullet"/>
+      <w:lvlText w:val="●"/>
+      <w:lvlJc w:val="left"/>
+      <w:pPr>
+        <w:ind w:left="720" w:hanging="360"/>
+      </w:pPr>
+      <w:rPr>
+        <w:u w:val="none"/>
+      </w:rPr>
+    </w:lvl>
+    <w:lvl w:ilvl="1">
+      <w:start w:val="1"/>
+      <w:numFmt w:val="bullet"/>
+      <w:lvlText w:val="○"/>
+      <w:lvlJc w:val="left"/>
+      <w:pPr>
+        <w:ind w:left="1440" w:hanging="360"/>
+      </w:pPr>
+      <w:rPr>
+        <w:u w:val="none"/>
+      </w:rPr>
+    </w:lvl>
+    <w:lvl w:ilvl="2">
+      <w:start w:val="1"/>
+      <w:numFmt w:val="bullet"/>
+      <w:lvlText w:val="■"/>
+      <w:lvlJc w:val="left"/>
+      <w:pPr>
+        <w:ind w:left="2160" w:hanging="360"/>
+      </w:pPr>
+      <w:rPr>
+        <w:u w:val="none"/>
+      </w:rPr>
+    </w:lvl>
+    <w:lvl w:ilvl="3">
+      <w:start w:val="1"/>
+      <w:numFmt w:val="bullet"/>
+      <w:lvlText w:val="●"/>
+      <w:lvlJc w:val="left"/>
+      <w:pPr>
+        <w:ind w:left="2880" w:hanging="360"/>
+      </w:pPr>
+      <w:rPr>
+        <w:u w:val="none"/>
+      </w:rPr>
+    </w:lvl>
+    <w:lvl w:ilvl="4">
+      <w:start w:val="1"/>
+      <w:numFmt w:val="bullet"/>
+      <w:lvlText w:val="○"/>
+      <w:lvlJc w:val="left"/>
+      <w:pPr>
+        <w:ind w:left="3600" w:hanging="360"/>
+      </w:pPr>
+      <w:rPr>
+        <w:u w:val="none"/>
+      </w:rPr>
+    </w:lvl>
+    <w:lvl w:ilvl="5">
+      <w:start w:val="1"/>
+      <w:numFmt w:val="bullet"/>
+      <w:lvlText w:val="■"/>
+      <w:lvlJc w:val="left"/>
+      <w:pPr>
+        <w:ind w:left="4320" w:hanging="360"/>
+      </w:pPr>
+      <w:rPr>
+        <w:u w:val="none"/>
+      </w:rPr>
+    </w:lvl>
+    <w:lvl w:ilvl="6">
+      <w:start w:val="1"/>
+      <w:numFmt w:val="bullet"/>
+      <w:lvlText w:val="●"/>
+      <w:lvlJc w:val="left"/>
+      <w:pPr>
+        <w:ind w:left="5040" w:hanging="360"/>
+      </w:pPr>
+      <w:rPr>
+        <w:u w:val="none"/>
+      </w:rPr>
+    </w:lvl>
+    <w:lvl w:ilvl="7">
+      <w:start w:val="1"/>
+      <w:numFmt w:val="bullet"/>
+      <w:lvlText w:val="○"/>
+      <w:lvlJc w:val="left"/>
+      <w:pPr>
+        <w:ind w:left="5760" w:hanging="360"/>
+      </w:pPr>
+      <w:rPr>
+        <w:u w:val="none"/>
+      </w:rPr>
+    </w:lvl>
+    <w:lvl w:ilvl="8">
+      <w:start w:val="1"/>
+      <w:numFmt w:val="bullet"/>
+      <w:lvlText w:val="■"/>
+      <w:lvlJc w:val="left"/>
+      <w:pPr>
+        <w:ind w:left="6480" w:hanging="360"/>
+      </w:pPr>
+      <w:rPr>
+        <w:u w:val="none"/>
+      </w:rPr>
+    </w:lvl>
+  </w:abstractNum>
+  <w:abstractNum w:abstractNumId="4">
+    <w:lvl w:ilvl="0">
+      <w:start w:val="1"/>
+      <w:numFmt w:val="decimal"/>
+      <w:lvlText w:val="%1."/>
+      <w:lvlJc w:val="left"/>
+      <w:pPr>
         <w:ind w:left="720" w:hanging="360"/>
       </w:pPr>
       <w:rPr>
@@ -1942,208 +2109,6 @@
       <w:numFmt w:val="lowerRoman"/>
       <w:lvlText w:val="%9."/>
       <w:lvlJc w:val="right"/>
-      <w:pPr>
-        <w:ind w:left="6480" w:hanging="360"/>
-      </w:pPr>
-      <w:rPr>
-        <w:u w:val="none"/>
-      </w:rPr>
-    </w:lvl>
-  </w:abstractNum>
-  <w:abstractNum w:abstractNumId="3">
-    <w:lvl w:ilvl="0">
-      <w:start w:val="1"/>
-      <w:numFmt w:val="decimal"/>
-      <w:lvlText w:val="%1."/>
-      <w:lvlJc w:val="left"/>
-      <w:pPr>
-        <w:ind w:left="432" w:hanging="432"/>
-      </w:pPr>
-      <w:rPr/>
-    </w:lvl>
-    <w:lvl w:ilvl="1">
-      <w:start w:val="1"/>
-      <w:numFmt w:val="decimal"/>
-      <w:lvlText w:val=" %1.%2 "/>
-      <w:lvlJc w:val="left"/>
-      <w:pPr>
-        <w:ind w:left="576" w:hanging="576"/>
-      </w:pPr>
-      <w:rPr/>
-    </w:lvl>
-    <w:lvl w:ilvl="2">
-      <w:start w:val="1"/>
-      <w:numFmt w:val="decimal"/>
-      <w:lvlText w:val=" %1.%2.%3 "/>
-      <w:lvlJc w:val="left"/>
-      <w:pPr>
-        <w:ind w:left="720" w:hanging="720"/>
-      </w:pPr>
-      <w:rPr/>
-    </w:lvl>
-    <w:lvl w:ilvl="3">
-      <w:start w:val="1"/>
-      <w:numFmt w:val="decimal"/>
-      <w:lvlText w:val=" %1.%2.%3.%4 "/>
-      <w:lvlJc w:val="left"/>
-      <w:pPr>
-        <w:ind w:left="864" w:hanging="864"/>
-      </w:pPr>
-      <w:rPr/>
-    </w:lvl>
-    <w:lvl w:ilvl="4">
-      <w:start w:val="1"/>
-      <w:numFmt w:val="decimal"/>
-      <w:lvlText w:val=" %1.%2.%3.%4.%5 "/>
-      <w:lvlJc w:val="left"/>
-      <w:pPr>
-        <w:ind w:left="1008.0000000000001" w:hanging="1008.0000000000001"/>
-      </w:pPr>
-      <w:rPr/>
-    </w:lvl>
-    <w:lvl w:ilvl="5">
-      <w:start w:val="1"/>
-      <w:numFmt w:val="decimal"/>
-      <w:lvlText w:val=" %1.%2.%3.%4.%5.%6 "/>
-      <w:lvlJc w:val="left"/>
-      <w:pPr>
-        <w:ind w:left="1152" w:hanging="1152"/>
-      </w:pPr>
-      <w:rPr/>
-    </w:lvl>
-    <w:lvl w:ilvl="6">
-      <w:start w:val="1"/>
-      <w:numFmt w:val="decimal"/>
-      <w:lvlText w:val=" %1.%2.%3.%4.%5.%6.%7 "/>
-      <w:lvlJc w:val="left"/>
-      <w:pPr>
-        <w:ind w:left="1296" w:hanging="1296"/>
-      </w:pPr>
-      <w:rPr/>
-    </w:lvl>
-    <w:lvl w:ilvl="7">
-      <w:start w:val="1"/>
-      <w:numFmt w:val="decimal"/>
-      <w:lvlText w:val=" %1.%2.%3.%4.%5.%6.%7.%8 "/>
-      <w:lvlJc w:val="left"/>
-      <w:pPr>
-        <w:ind w:left="1440" w:hanging="1440"/>
-      </w:pPr>
-      <w:rPr/>
-    </w:lvl>
-    <w:lvl w:ilvl="8">
-      <w:start w:val="1"/>
-      <w:numFmt w:val="decimal"/>
-      <w:lvlText w:val=" %1.%2.%3.%4.%5.%6.%7.%8.%9 "/>
-      <w:lvlJc w:val="left"/>
-      <w:pPr>
-        <w:ind w:left="1584" w:hanging="1584"/>
-      </w:pPr>
-      <w:rPr/>
-    </w:lvl>
-  </w:abstractNum>
-  <w:abstractNum w:abstractNumId="4">
-    <w:lvl w:ilvl="0">
-      <w:start w:val="1"/>
-      <w:numFmt w:val="bullet"/>
-      <w:lvlText w:val="●"/>
-      <w:lvlJc w:val="left"/>
-      <w:pPr>
-        <w:ind w:left="720" w:hanging="360"/>
-      </w:pPr>
-      <w:rPr>
-        <w:u w:val="none"/>
-      </w:rPr>
-    </w:lvl>
-    <w:lvl w:ilvl="1">
-      <w:start w:val="1"/>
-      <w:numFmt w:val="bullet"/>
-      <w:lvlText w:val="○"/>
-      <w:lvlJc w:val="left"/>
-      <w:pPr>
-        <w:ind w:left="1440" w:hanging="360"/>
-      </w:pPr>
-      <w:rPr>
-        <w:u w:val="none"/>
-      </w:rPr>
-    </w:lvl>
-    <w:lvl w:ilvl="2">
-      <w:start w:val="1"/>
-      <w:numFmt w:val="bullet"/>
-      <w:lvlText w:val="■"/>
-      <w:lvlJc w:val="left"/>
-      <w:pPr>
-        <w:ind w:left="2160" w:hanging="360"/>
-      </w:pPr>
-      <w:rPr>
-        <w:u w:val="none"/>
-      </w:rPr>
-    </w:lvl>
-    <w:lvl w:ilvl="3">
-      <w:start w:val="1"/>
-      <w:numFmt w:val="bullet"/>
-      <w:lvlText w:val="●"/>
-      <w:lvlJc w:val="left"/>
-      <w:pPr>
-        <w:ind w:left="2880" w:hanging="360"/>
-      </w:pPr>
-      <w:rPr>
-        <w:u w:val="none"/>
-      </w:rPr>
-    </w:lvl>
-    <w:lvl w:ilvl="4">
-      <w:start w:val="1"/>
-      <w:numFmt w:val="bullet"/>
-      <w:lvlText w:val="○"/>
-      <w:lvlJc w:val="left"/>
-      <w:pPr>
-        <w:ind w:left="3600" w:hanging="360"/>
-      </w:pPr>
-      <w:rPr>
-        <w:u w:val="none"/>
-      </w:rPr>
-    </w:lvl>
-    <w:lvl w:ilvl="5">
-      <w:start w:val="1"/>
-      <w:numFmt w:val="bullet"/>
-      <w:lvlText w:val="■"/>
-      <w:lvlJc w:val="left"/>
-      <w:pPr>
-        <w:ind w:left="4320" w:hanging="360"/>
-      </w:pPr>
-      <w:rPr>
-        <w:u w:val="none"/>
-      </w:rPr>
-    </w:lvl>
-    <w:lvl w:ilvl="6">
-      <w:start w:val="1"/>
-      <w:numFmt w:val="bullet"/>
-      <w:lvlText w:val="●"/>
-      <w:lvlJc w:val="left"/>
-      <w:pPr>
-        <w:ind w:left="5040" w:hanging="360"/>
-      </w:pPr>
-      <w:rPr>
-        <w:u w:val="none"/>
-      </w:rPr>
-    </w:lvl>
-    <w:lvl w:ilvl="7">
-      <w:start w:val="1"/>
-      <w:numFmt w:val="bullet"/>
-      <w:lvlText w:val="○"/>
-      <w:lvlJc w:val="left"/>
-      <w:pPr>
-        <w:ind w:left="5760" w:hanging="360"/>
-      </w:pPr>
-      <w:rPr>
-        <w:u w:val="none"/>
-      </w:rPr>
-    </w:lvl>
-    <w:lvl w:ilvl="8">
-      <w:start w:val="1"/>
-      <w:numFmt w:val="bullet"/>
-      <w:lvlText w:val="■"/>
-      <w:lvlJc w:val="left"/>
       <w:pPr>
         <w:ind w:left="6480" w:hanging="360"/>
       </w:pPr>
